--- a/法令ファイル/新型インフルエンザ予防接種による健康被害の救済に関する特別措置法/新型インフルエンザ予防接種による健康被害の救済に関する特別措置法（平成二十一年法律第九十八号）.docx
+++ b/法令ファイル/新型インフルエンザ予防接種による健康被害の救済に関する特別措置法/新型インフルエンザ予防接種による健康被害の救済に関する特別措置法（平成二十一年法律第九十八号）.docx
@@ -133,87 +133,77 @@
     </w:p>
     <w:p>
       <w:pPr>
-        <w:pStyle w:val="Heading6"/>
+        <w:pStyle w:val="ListBullet"/>
         <w:ind w:left="880"/>
       </w:pPr>
       <w:r>
         <w:t>一</w:t>
+        <w:br/>
+        <w:t>医療費及び医療手当</w:t>
+        <w:br/>
+        <w:br/>
+        <w:br/>
+        <w:t>新型インフルエンザ予防接種を受けたことによる疾病について政令で定める程度の医療を受ける者</w:t>
       </w:r>
     </w:p>
     <w:p>
       <w:pPr>
+        <w:pStyle w:val="ListBullet"/>
         <w:ind w:left="880"/>
       </w:pPr>
       <w:r>
-        <w:t>医療費及び医療手当</w:t>
+        <w:t>二</w:t>
+        <w:br/>
+        <w:t>障害児養育年金</w:t>
+        <w:br/>
+        <w:br/>
+        <w:br/>
+        <w:t>新型インフルエンザ予防接種を受けたことにより政令で定める程度の障害の状態にある十八歳未満の者を養育する者</w:t>
       </w:r>
     </w:p>
     <w:p>
       <w:pPr>
-        <w:pStyle w:val="Heading6"/>
+        <w:pStyle w:val="ListBullet"/>
         <w:ind w:left="880"/>
       </w:pPr>
       <w:r>
-        <w:t>二</w:t>
+        <w:t>三</w:t>
+        <w:br/>
+        <w:t>障害年金</w:t>
+        <w:br/>
+        <w:br/>
+        <w:br/>
+        <w:t>新型インフルエンザ予防接種を受けたことにより政令で定める程度の障害の状態にある十八歳以上の者</w:t>
       </w:r>
     </w:p>
     <w:p>
       <w:pPr>
+        <w:pStyle w:val="ListBullet"/>
         <w:ind w:left="880"/>
       </w:pPr>
       <w:r>
-        <w:t>障害児養育年金</w:t>
+        <w:t>四</w:t>
+        <w:br/>
+        <w:t>遺族年金又は遺族一時金</w:t>
+        <w:br/>
+        <w:br/>
+        <w:br/>
+        <w:t>新型インフルエンザ予防接種を受けたことにより死亡した者の政令で定める遺族</w:t>
       </w:r>
     </w:p>
     <w:p>
       <w:pPr>
-        <w:pStyle w:val="Heading6"/>
-        <w:ind w:left="880"/>
-      </w:pPr>
-      <w:r>
-        <w:t>三</w:t>
-      </w:r>
-    </w:p>
-    <w:p>
-      <w:pPr>
-        <w:ind w:left="880"/>
-      </w:pPr>
-      <w:r>
-        <w:t>障害年金</w:t>
-      </w:r>
-    </w:p>
-    <w:p>
-      <w:pPr>
-        <w:pStyle w:val="Heading6"/>
-        <w:ind w:left="880"/>
-      </w:pPr>
-      <w:r>
-        <w:t>四</w:t>
-      </w:r>
-    </w:p>
-    <w:p>
-      <w:pPr>
-        <w:ind w:left="880"/>
-      </w:pPr>
-      <w:r>
-        <w:t>遺族年金又は遺族一時金</w:t>
-      </w:r>
-    </w:p>
-    <w:p>
-      <w:pPr>
-        <w:pStyle w:val="Heading6"/>
+        <w:pStyle w:val="ListBullet"/>
         <w:ind w:left="880"/>
       </w:pPr>
       <w:r>
         <w:t>五</w:t>
-      </w:r>
-    </w:p>
-    <w:p>
-      <w:pPr>
-        <w:ind w:left="880"/>
-      </w:pPr>
-      <w:r>
+        <w:br/>
         <w:t>葬祭料</w:t>
+        <w:br/>
+        <w:br/>
+        <w:br/>
+        <w:t>新型インフルエンザ予防接種を受けたことにより死亡した者の葬祭を行う者</w:t>
       </w:r>
     </w:p>
     <w:p>
@@ -450,7 +440,7 @@
         <w:pStyle w:val="Heading1"/>
       </w:pPr>
       <w:r>
-        <w:t>附　則（平成二三年七月二二日法律第八五号）</w:t>
+        <w:t>附則（平成二三年七月二二日法律第八五号）</w:t>
       </w:r>
     </w:p>
     <w:p>
@@ -464,6 +454,8 @@
     <w:p>
       <w:r>
         <w:t>この法律は、公布の日から施行する。</w:t>
+        <w:br/>
+        <w:t>ただし、第一条中予防接種法第六条に二項を加える改正規定、同法第七条の改正規定、同条の次に一条を加える改正規定並びに同法第八条、第九条、第二十二条第二項、第二十四条及び第二十五条の改正規定、第二条中新型インフルエンザ予防接種による健康被害の救済等に関する特別措置法第五条第二項を削る改正規定及び同法附則第二条第二項の改正規定並びに附則第三条及び第四条の規定は、公布の日から起算して三月を超えない範囲内において政令で定める日から施行する。</w:t>
       </w:r>
     </w:p>
     <w:p>
@@ -502,7 +494,7 @@
         <w:pStyle w:val="Heading1"/>
       </w:pPr>
       <w:r>
-        <w:t>附　則（平成二五年一一月二七日法律第八四号）</w:t>
+        <w:t>附則（平成二五年一一月二七日法律第八四号）</w:t>
       </w:r>
     </w:p>
     <w:p>
@@ -516,6 +508,8 @@
     <w:p>
       <w:r>
         <w:t>この法律は、公布の日から起算して一年を超えない範囲内において政令で定める日から施行する。</w:t>
+        <w:br/>
+        <w:t>ただし、附則第六十四条、第六十六条及び第百二条の規定は、公布の日から施行する。</w:t>
       </w:r>
     </w:p>
     <w:p>
@@ -554,7 +548,7 @@
         <w:pStyle w:val="Heading1"/>
       </w:pPr>
       <w:r>
-        <w:t>附　則（平成二五年一二月一三日法律第一〇三号）</w:t>
+        <w:t>附則（平成二五年一二月一三日法律第一〇三号）</w:t>
       </w:r>
     </w:p>
     <w:p>
@@ -568,40 +562,34 @@
     <w:p>
       <w:r>
         <w:t>この法律は、公布の日から起算して六月を超えない範囲内において政令で定める日から施行する。</w:t>
+        <w:br/>
+        <w:t>ただし、次の各号に掲げる規定は、当該各号に定める日から施行する。</w:t>
       </w:r>
     </w:p>
     <w:p>
       <w:pPr>
-        <w:pStyle w:val="Heading6"/>
+        <w:pStyle w:val="ListBullet"/>
         <w:ind w:left="880"/>
       </w:pPr>
       <w:r>
         <w:t>一</w:t>
-      </w:r>
-    </w:p>
-    <w:p>
-      <w:pPr>
-        <w:ind w:left="880"/>
-      </w:pPr>
-      <w:r>
+        <w:br/>
         <w:t>略</w:t>
       </w:r>
     </w:p>
     <w:p>
       <w:pPr>
-        <w:pStyle w:val="Heading6"/>
+        <w:pStyle w:val="ListBullet"/>
         <w:ind w:left="880"/>
       </w:pPr>
       <w:r>
         <w:t>二</w:t>
-      </w:r>
-    </w:p>
-    <w:p>
-      <w:pPr>
-        <w:ind w:left="880"/>
-      </w:pPr>
-      <w:r>
+        <w:br/>
         <w:t>附則第十七条の規定</w:t>
+        <w:br/>
+        <w:br/>
+        <w:br/>
+        <w:t>薬事法等の一部を改正する法律（平成二十五年法律第八十四号）の公布の日又はこの法律の公布の日のいずれか遅い日</w:t>
       </w:r>
     </w:p>
     <w:sectPr>
@@ -624,7 +612,7 @@
     </w:pPr>
     <w:r>
       <w:tab/>
-      <w:t>WeGov v0.1 - FTS141</w:t>
+      <w:t>WeGov v0.2 - FTS141</w:t>
     </w:r>
   </w:p>
 </w:ftr>
